--- a/Template_Files/05_SoftwareRequirementsAndArchitecture_LaneAssistance_Template.docx
+++ b/Template_Files/05_SoftwareRequirementsAndArchitecture_LaneAssistance_Template.docx
@@ -469,10 +469,34 @@
               <w:widowControl w:val="0"/>
               <w:contextualSpacing w:val="0"/>
               <w:rPr>
+                <w:rFonts w:ascii="Calibri" w:hAnsi="Calibri" w:cs="Calibri"/>
+                <w:sz w:val="22"/>
+                <w:szCs w:val="22"/>
+              </w:rPr>
+            </w:pPr>
+            <w:r>
+              <w:rPr>
                 <w:rFonts w:ascii="Calibri" w:hAnsi="Calibri" w:cs="Calibri" w:hint="eastAsia"/>
                 <w:sz w:val="22"/>
                 <w:szCs w:val="22"/>
               </w:rPr>
+              <w:t>2017/12/11</w:t>
+            </w:r>
+          </w:p>
+        </w:tc>
+        <w:tc>
+          <w:tcPr>
+            <w:tcW w:w="1275" w:type="dxa"/>
+          </w:tcPr>
+          <w:p>
+            <w:pPr>
+              <w:widowControl w:val="0"/>
+              <w:contextualSpacing w:val="0"/>
+              <w:rPr>
+                <w:rFonts w:ascii="Calibri" w:hAnsi="Calibri" w:cs="Calibri"/>
+                <w:sz w:val="22"/>
+                <w:szCs w:val="22"/>
+              </w:rPr>
             </w:pPr>
             <w:r>
               <w:rPr>
@@ -480,23 +504,47 @@
                 <w:sz w:val="22"/>
                 <w:szCs w:val="22"/>
               </w:rPr>
-              <w:t>2017/12/11</w:t>
-            </w:r>
-          </w:p>
-        </w:tc>
-        <w:tc>
-          <w:tcPr>
-            <w:tcW w:w="1275" w:type="dxa"/>
+              <w:t>1.0</w:t>
+            </w:r>
+          </w:p>
+        </w:tc>
+        <w:tc>
+          <w:tcPr>
+            <w:tcW w:w="2100" w:type="dxa"/>
           </w:tcPr>
           <w:p>
             <w:pPr>
               <w:widowControl w:val="0"/>
               <w:contextualSpacing w:val="0"/>
+              <w:rPr>
+                <w:rFonts w:ascii="Calibri" w:hAnsi="Calibri" w:cs="Calibri"/>
+                <w:sz w:val="22"/>
+                <w:szCs w:val="22"/>
+              </w:rPr>
+            </w:pPr>
+            <w:r>
               <w:rPr>
                 <w:rFonts w:ascii="Calibri" w:hAnsi="Calibri" w:cs="Calibri" w:hint="eastAsia"/>
                 <w:sz w:val="22"/>
                 <w:szCs w:val="22"/>
               </w:rPr>
+              <w:t>Dongmin Kim</w:t>
+            </w:r>
+          </w:p>
+        </w:tc>
+        <w:tc>
+          <w:tcPr>
+            <w:tcW w:w="4785" w:type="dxa"/>
+          </w:tcPr>
+          <w:p>
+            <w:pPr>
+              <w:widowControl w:val="0"/>
+              <w:contextualSpacing w:val="0"/>
+              <w:rPr>
+                <w:rFonts w:ascii="Calibri" w:hAnsi="Calibri" w:cs="Calibri"/>
+                <w:sz w:val="22"/>
+                <w:szCs w:val="22"/>
+              </w:rPr>
             </w:pPr>
             <w:r>
               <w:rPr>
@@ -504,13 +552,15 @@
                 <w:sz w:val="22"/>
                 <w:szCs w:val="22"/>
               </w:rPr>
-              <w:t>1.0</w:t>
-            </w:r>
-          </w:p>
-        </w:tc>
-        <w:tc>
-          <w:tcPr>
-            <w:tcW w:w="2100" w:type="dxa"/>
+              <w:t>First Attempt</w:t>
+            </w:r>
+          </w:p>
+        </w:tc>
+      </w:tr>
+      <w:tr>
+        <w:tc>
+          <w:tcPr>
+            <w:tcW w:w="1470" w:type="dxa"/>
           </w:tcPr>
           <w:p>
             <w:pPr>
@@ -528,13 +578,21 @@
                 <w:sz w:val="22"/>
                 <w:szCs w:val="22"/>
               </w:rPr>
-              <w:t>Dongmin Kim</w:t>
-            </w:r>
-          </w:p>
-        </w:tc>
-        <w:tc>
-          <w:tcPr>
-            <w:tcW w:w="4785" w:type="dxa"/>
+              <w:t>2</w:t>
+            </w:r>
+            <w:r>
+              <w:rPr>
+                <w:rFonts w:ascii="Calibri" w:hAnsi="Calibri" w:cs="Calibri"/>
+                <w:sz w:val="22"/>
+                <w:szCs w:val="22"/>
+              </w:rPr>
+              <w:t>018/06/22</w:t>
+            </w:r>
+          </w:p>
+        </w:tc>
+        <w:tc>
+          <w:tcPr>
+            <w:tcW w:w="1275" w:type="dxa"/>
           </w:tcPr>
           <w:p>
             <w:pPr>
@@ -552,15 +610,21 @@
                 <w:sz w:val="22"/>
                 <w:szCs w:val="22"/>
               </w:rPr>
-              <w:t>First Attempt</w:t>
-            </w:r>
-          </w:p>
-        </w:tc>
-      </w:tr>
-      <w:tr>
-        <w:tc>
-          <w:tcPr>
-            <w:tcW w:w="1470" w:type="dxa"/>
+              <w:t>1</w:t>
+            </w:r>
+            <w:r>
+              <w:rPr>
+                <w:rFonts w:ascii="Calibri" w:hAnsi="Calibri" w:cs="Calibri"/>
+                <w:sz w:val="22"/>
+                <w:szCs w:val="22"/>
+              </w:rPr>
+              <w:t>.1</w:t>
+            </w:r>
+          </w:p>
+        </w:tc>
+        <w:tc>
+          <w:tcPr>
+            <w:tcW w:w="2100" w:type="dxa"/>
           </w:tcPr>
           <w:p>
             <w:pPr>
@@ -572,11 +636,55 @@
                 <w:szCs w:val="22"/>
               </w:rPr>
             </w:pPr>
-          </w:p>
-        </w:tc>
-        <w:tc>
-          <w:tcPr>
-            <w:tcW w:w="1275" w:type="dxa"/>
+            <w:r>
+              <w:rPr>
+                <w:rFonts w:ascii="Calibri" w:hAnsi="Calibri" w:cs="Calibri"/>
+                <w:sz w:val="22"/>
+                <w:szCs w:val="22"/>
+              </w:rPr>
+              <w:t>Dongmin Kim</w:t>
+            </w:r>
+          </w:p>
+        </w:tc>
+        <w:tc>
+          <w:tcPr>
+            <w:tcW w:w="4785" w:type="dxa"/>
+          </w:tcPr>
+          <w:p>
+            <w:pPr>
+              <w:widowControl w:val="0"/>
+              <w:contextualSpacing w:val="0"/>
+              <w:rPr>
+                <w:rFonts w:ascii="Calibri" w:hAnsi="Calibri" w:cs="Calibri" w:hint="eastAsia"/>
+                <w:sz w:val="22"/>
+                <w:szCs w:val="22"/>
+              </w:rPr>
+            </w:pPr>
+            <w:r>
+              <w:rPr>
+                <w:rFonts w:ascii="Calibri" w:hAnsi="Calibri" w:cs="Calibri" w:hint="eastAsia"/>
+                <w:sz w:val="22"/>
+                <w:szCs w:val="22"/>
+              </w:rPr>
+              <w:t>C</w:t>
+            </w:r>
+            <w:r>
+              <w:rPr>
+                <w:rFonts w:ascii="Calibri" w:hAnsi="Calibri" w:cs="Calibri"/>
+                <w:sz w:val="22"/>
+                <w:szCs w:val="22"/>
+              </w:rPr>
+              <w:t>hanged TSR 05 in software requirement</w:t>
+            </w:r>
+            <w:bookmarkStart w:id="9" w:name="_GoBack"/>
+            <w:bookmarkEnd w:id="9"/>
+          </w:p>
+        </w:tc>
+      </w:tr>
+      <w:tr>
+        <w:tc>
+          <w:tcPr>
+            <w:tcW w:w="1470" w:type="dxa"/>
           </w:tcPr>
           <w:p>
             <w:pPr>
@@ -592,7 +700,7 @@
         </w:tc>
         <w:tc>
           <w:tcPr>
-            <w:tcW w:w="2100" w:type="dxa"/>
+            <w:tcW w:w="1275" w:type="dxa"/>
           </w:tcPr>
           <w:p>
             <w:pPr>
@@ -608,7 +716,7 @@
         </w:tc>
         <w:tc>
           <w:tcPr>
-            <w:tcW w:w="4785" w:type="dxa"/>
+            <w:tcW w:w="2100" w:type="dxa"/>
           </w:tcPr>
           <w:p>
             <w:pPr>
@@ -622,11 +730,9 @@
             </w:pPr>
           </w:p>
         </w:tc>
-      </w:tr>
-      <w:tr>
-        <w:tc>
-          <w:tcPr>
-            <w:tcW w:w="1470" w:type="dxa"/>
+        <w:tc>
+          <w:tcPr>
+            <w:tcW w:w="4785" w:type="dxa"/>
           </w:tcPr>
           <w:p>
             <w:pPr>
@@ -640,9 +746,11 @@
             </w:pPr>
           </w:p>
         </w:tc>
-        <w:tc>
-          <w:tcPr>
-            <w:tcW w:w="1275" w:type="dxa"/>
+      </w:tr>
+      <w:tr>
+        <w:tc>
+          <w:tcPr>
+            <w:tcW w:w="1470" w:type="dxa"/>
           </w:tcPr>
           <w:p>
             <w:pPr>
@@ -658,7 +766,7 @@
         </w:tc>
         <w:tc>
           <w:tcPr>
-            <w:tcW w:w="2100" w:type="dxa"/>
+            <w:tcW w:w="1275" w:type="dxa"/>
           </w:tcPr>
           <w:p>
             <w:pPr>
@@ -674,7 +782,7 @@
         </w:tc>
         <w:tc>
           <w:tcPr>
-            <w:tcW w:w="4785" w:type="dxa"/>
+            <w:tcW w:w="2100" w:type="dxa"/>
           </w:tcPr>
           <w:p>
             <w:pPr>
@@ -688,11 +796,9 @@
             </w:pPr>
           </w:p>
         </w:tc>
-      </w:tr>
-      <w:tr>
-        <w:tc>
-          <w:tcPr>
-            <w:tcW w:w="1470" w:type="dxa"/>
+        <w:tc>
+          <w:tcPr>
+            <w:tcW w:w="4785" w:type="dxa"/>
           </w:tcPr>
           <w:p>
             <w:pPr>
@@ -706,9 +812,11 @@
             </w:pPr>
           </w:p>
         </w:tc>
-        <w:tc>
-          <w:tcPr>
-            <w:tcW w:w="1275" w:type="dxa"/>
+      </w:tr>
+      <w:tr>
+        <w:tc>
+          <w:tcPr>
+            <w:tcW w:w="1470" w:type="dxa"/>
           </w:tcPr>
           <w:p>
             <w:pPr>
@@ -724,7 +832,7 @@
         </w:tc>
         <w:tc>
           <w:tcPr>
-            <w:tcW w:w="2100" w:type="dxa"/>
+            <w:tcW w:w="1275" w:type="dxa"/>
           </w:tcPr>
           <w:p>
             <w:pPr>
@@ -736,58 +844,8 @@
                 <w:szCs w:val="22"/>
               </w:rPr>
             </w:pPr>
-          </w:p>
-        </w:tc>
-        <w:tc>
-          <w:tcPr>
-            <w:tcW w:w="4785" w:type="dxa"/>
-          </w:tcPr>
-          <w:p>
-            <w:pPr>
-              <w:widowControl w:val="0"/>
-              <w:contextualSpacing w:val="0"/>
-              <w:rPr>
-                <w:rFonts w:ascii="Calibri" w:eastAsia="Calibri" w:hAnsi="Calibri" w:cs="Calibri"/>
-                <w:sz w:val="22"/>
-                <w:szCs w:val="22"/>
-              </w:rPr>
-            </w:pPr>
-          </w:p>
-        </w:tc>
-      </w:tr>
-      <w:tr>
-        <w:tc>
-          <w:tcPr>
-            <w:tcW w:w="1470" w:type="dxa"/>
-          </w:tcPr>
-          <w:p>
-            <w:pPr>
-              <w:widowControl w:val="0"/>
-              <w:contextualSpacing w:val="0"/>
-              <w:rPr>
-                <w:rFonts w:ascii="Calibri" w:eastAsia="Calibri" w:hAnsi="Calibri" w:cs="Calibri"/>
-                <w:sz w:val="22"/>
-                <w:szCs w:val="22"/>
-              </w:rPr>
-            </w:pPr>
-          </w:p>
-        </w:tc>
-        <w:tc>
-          <w:tcPr>
-            <w:tcW w:w="1275" w:type="dxa"/>
-          </w:tcPr>
-          <w:p>
-            <w:pPr>
-              <w:widowControl w:val="0"/>
-              <w:contextualSpacing w:val="0"/>
-              <w:rPr>
-                <w:rFonts w:ascii="Calibri" w:eastAsia="Calibri" w:hAnsi="Calibri" w:cs="Calibri"/>
-                <w:sz w:val="22"/>
-                <w:szCs w:val="22"/>
-              </w:rPr>
-            </w:pPr>
-            <w:bookmarkStart w:id="9" w:name="_2s8eyo1" w:colFirst="0" w:colLast="0"/>
-            <w:bookmarkEnd w:id="9"/>
+            <w:bookmarkStart w:id="10" w:name="_2s8eyo1" w:colFirst="0" w:colLast="0"/>
+            <w:bookmarkEnd w:id="10"/>
           </w:p>
         </w:tc>
         <w:tc>
@@ -831,8 +889,8 @@
         <w:spacing w:before="480" w:after="180" w:line="240" w:lineRule="auto"/>
         <w:contextualSpacing w:val="0"/>
       </w:pPr>
-      <w:bookmarkStart w:id="10" w:name="_eplykjxp7fx5" w:colFirst="0" w:colLast="0"/>
-      <w:bookmarkEnd w:id="10"/>
+      <w:bookmarkStart w:id="11" w:name="_eplykjxp7fx5" w:colFirst="0" w:colLast="0"/>
+      <w:bookmarkEnd w:id="11"/>
     </w:p>
     <w:p>
       <w:pPr>
@@ -841,8 +899,8 @@
         <w:spacing w:before="480" w:after="180" w:line="240" w:lineRule="auto"/>
         <w:contextualSpacing w:val="0"/>
       </w:pPr>
-      <w:bookmarkStart w:id="11" w:name="_2tm6jweirphn" w:colFirst="0" w:colLast="0"/>
-      <w:bookmarkEnd w:id="11"/>
+      <w:bookmarkStart w:id="12" w:name="_2tm6jweirphn" w:colFirst="0" w:colLast="0"/>
+      <w:bookmarkEnd w:id="12"/>
       <w:r>
         <w:t>Table of Contents</w:t>
       </w:r>
@@ -900,14 +958,7 @@
                 <w:color w:val="1155CC"/>
                 <w:u w:val="single"/>
               </w:rPr>
-              <w:t>Table of Cont</w:t>
-            </w:r>
-            <w:r>
-              <w:rPr>
-                <w:color w:val="1155CC"/>
-                <w:u w:val="single"/>
-              </w:rPr>
-              <w:t>ents</w:t>
+              <w:t>Table of Contents</w:t>
             </w:r>
           </w:hyperlink>
         </w:p>
@@ -1032,32 +1083,20 @@
     <w:p/>
     <w:p/>
     <w:p/>
-    <w:p>
-      <w:pPr>
-        <w:rPr>
-          <w:rFonts w:hint="eastAsia"/>
-        </w:rPr>
-      </w:pPr>
-    </w:p>
+    <w:p/>
     <w:p>
       <w:pPr>
         <w:pStyle w:val="1"/>
         <w:contextualSpacing w:val="0"/>
       </w:pPr>
-      <w:bookmarkStart w:id="12" w:name="_c1lz2bx22jid" w:colFirst="0" w:colLast="0"/>
-      <w:bookmarkEnd w:id="12"/>
+      <w:bookmarkStart w:id="13" w:name="_c1lz2bx22jid" w:colFirst="0" w:colLast="0"/>
+      <w:bookmarkEnd w:id="13"/>
       <w:r>
         <w:lastRenderedPageBreak/>
         <w:t>Purpose</w:t>
       </w:r>
     </w:p>
     <w:p>
-      <w:pPr>
-        <w:rPr>
-          <w:rFonts w:hint="eastAsia"/>
-        </w:rPr>
-      </w:pPr>
-      <w:bookmarkStart w:id="13" w:name="_GoBack"/>
       <w:r>
         <w:t xml:space="preserve">Purpose of The </w:t>
       </w:r>
@@ -1080,7 +1119,6 @@
       </w:pPr>
       <w:bookmarkStart w:id="14" w:name="_hjpgfzcjxim1" w:colFirst="0" w:colLast="0"/>
       <w:bookmarkEnd w:id="14"/>
-      <w:bookmarkEnd w:id="13"/>
       <w:r>
         <w:t>Inputs to the Software Requirements and Architecture Document</w:t>
       </w:r>
@@ -1097,26 +1135,14 @@
       </w:r>
     </w:p>
     <w:p/>
-    <w:p>
-      <w:pPr>
-        <w:rPr>
-          <w:rFonts w:hint="eastAsia"/>
-        </w:rPr>
-      </w:pPr>
-    </w:p>
+    <w:p/>
     <w:p>
       <w:r>
         <w:t>Technical Safety Requirements related to Functional Safety Requirement 01-01 are:</w:t>
       </w:r>
     </w:p>
     <w:p/>
-    <w:p>
-      <w:pPr>
-        <w:rPr>
-          <w:rFonts w:hint="eastAsia"/>
-        </w:rPr>
-      </w:pPr>
-    </w:p>
+    <w:p/>
     <w:tbl>
       <w:tblPr>
         <w:tblStyle w:val="a6"/>
@@ -1131,12 +1157,6 @@
           <w:insideV w:val="single" w:sz="8" w:space="0" w:color="000000"/>
         </w:tblBorders>
         <w:tblLayout w:type="fixed"/>
-        <w:tblCellMar>
-          <w:top w:w="0" w:type="dxa"/>
-          <w:left w:w="0" w:type="dxa"/>
-          <w:bottom w:w="0" w:type="dxa"/>
-          <w:right w:w="0" w:type="dxa"/>
-        </w:tblCellMar>
         <w:tblLook w:val="0600" w:firstRow="0" w:lastRow="0" w:firstColumn="0" w:lastColumn="0" w:noHBand="1" w:noVBand="1"/>
       </w:tblPr>
       <w:tblGrid>
@@ -1148,14 +1168,6 @@
         <w:gridCol w:w="1598"/>
       </w:tblGrid>
       <w:tr>
-        <w:tblPrEx>
-          <w:tblCellMar>
-            <w:top w:w="0" w:type="dxa"/>
-            <w:left w:w="0" w:type="dxa"/>
-            <w:bottom w:w="0" w:type="dxa"/>
-            <w:right w:w="0" w:type="dxa"/>
-          </w:tblCellMar>
-        </w:tblPrEx>
         <w:tc>
           <w:tcPr>
             <w:tcW w:w="1501" w:type="dxa"/>
@@ -1179,13 +1191,7 @@
               <w:rPr>
                 <w:b/>
               </w:rPr>
-              <w:t>I</w:t>
-            </w:r>
-            <w:r>
-              <w:rPr>
-                <w:b/>
-              </w:rPr>
-              <w:t>D</w:t>
+              <w:t>ID</w:t>
             </w:r>
           </w:p>
         </w:tc>
@@ -1326,14 +1332,6 @@
         </w:tc>
       </w:tr>
       <w:tr>
-        <w:tblPrEx>
-          <w:tblCellMar>
-            <w:top w:w="0" w:type="dxa"/>
-            <w:left w:w="0" w:type="dxa"/>
-            <w:bottom w:w="0" w:type="dxa"/>
-            <w:right w:w="0" w:type="dxa"/>
-          </w:tblCellMar>
-        </w:tblPrEx>
         <w:tc>
           <w:tcPr>
             <w:tcW w:w="1501" w:type="dxa"/>
@@ -1527,14 +1525,6 @@
         </w:tc>
       </w:tr>
       <w:tr>
-        <w:tblPrEx>
-          <w:tblCellMar>
-            <w:top w:w="0" w:type="dxa"/>
-            <w:left w:w="0" w:type="dxa"/>
-            <w:bottom w:w="0" w:type="dxa"/>
-            <w:right w:w="0" w:type="dxa"/>
-          </w:tblCellMar>
-        </w:tblPrEx>
         <w:tc>
           <w:tcPr>
             <w:tcW w:w="1501" w:type="dxa"/>
@@ -1709,14 +1699,6 @@
         </w:tc>
       </w:tr>
       <w:tr>
-        <w:tblPrEx>
-          <w:tblCellMar>
-            <w:top w:w="0" w:type="dxa"/>
-            <w:left w:w="0" w:type="dxa"/>
-            <w:bottom w:w="0" w:type="dxa"/>
-            <w:right w:w="0" w:type="dxa"/>
-          </w:tblCellMar>
-        </w:tblPrEx>
         <w:tc>
           <w:tcPr>
             <w:tcW w:w="1501" w:type="dxa"/>
@@ -1899,14 +1881,6 @@
         </w:tc>
       </w:tr>
       <w:tr>
-        <w:tblPrEx>
-          <w:tblCellMar>
-            <w:top w:w="0" w:type="dxa"/>
-            <w:left w:w="0" w:type="dxa"/>
-            <w:bottom w:w="0" w:type="dxa"/>
-            <w:right w:w="0" w:type="dxa"/>
-          </w:tblCellMar>
-        </w:tblPrEx>
         <w:tc>
           <w:tcPr>
             <w:tcW w:w="1501" w:type="dxa"/>
@@ -2096,14 +2070,6 @@
         </w:tc>
       </w:tr>
       <w:tr>
-        <w:tblPrEx>
-          <w:tblCellMar>
-            <w:top w:w="0" w:type="dxa"/>
-            <w:left w:w="0" w:type="dxa"/>
-            <w:bottom w:w="0" w:type="dxa"/>
-            <w:right w:w="0" w:type="dxa"/>
-          </w:tblCellMar>
-        </w:tblPrEx>
         <w:tc>
           <w:tcPr>
             <w:tcW w:w="1501" w:type="dxa"/>
@@ -2359,13 +2325,7 @@
     <w:p/>
     <w:p/>
     <w:p/>
-    <w:p>
-      <w:pPr>
-        <w:rPr>
-          <w:rFonts w:hint="eastAsia"/>
-        </w:rPr>
-      </w:pPr>
-    </w:p>
+    <w:p/>
     <w:p>
       <w:pPr>
         <w:pStyle w:val="1"/>
@@ -2386,22 +2346,10 @@
         <w:rPr>
           <w:b/>
         </w:rPr>
-        <w:t>Lane Departure Warning (LDW) Amplitude Malfunction Softwar</w:t>
-      </w:r>
-      <w:r>
-        <w:rPr>
-          <w:b/>
-        </w:rPr>
-        <w:t>e Requirements:</w:t>
+        <w:t>Lane Departure Warning (LDW) Amplitude Malfunction Software Requirements:</w:t>
       </w:r>
     </w:p>
-    <w:p>
-      <w:pPr>
-        <w:rPr>
-          <w:rFonts w:hint="eastAsia"/>
-        </w:rPr>
-      </w:pPr>
-    </w:p>
+    <w:p/>
     <w:tbl>
       <w:tblPr>
         <w:tblStyle w:val="a7"/>
@@ -2416,12 +2364,6 @@
           <w:insideV w:val="single" w:sz="8" w:space="0" w:color="000000"/>
         </w:tblBorders>
         <w:tblLayout w:type="fixed"/>
-        <w:tblCellMar>
-          <w:top w:w="0" w:type="dxa"/>
-          <w:left w:w="0" w:type="dxa"/>
-          <w:bottom w:w="0" w:type="dxa"/>
-          <w:right w:w="0" w:type="dxa"/>
-        </w:tblCellMar>
         <w:tblLook w:val="0600" w:firstRow="0" w:lastRow="0" w:firstColumn="0" w:lastColumn="0" w:noHBand="1" w:noVBand="1"/>
       </w:tblPr>
       <w:tblGrid>
@@ -2433,14 +2375,6 @@
         <w:gridCol w:w="1410"/>
       </w:tblGrid>
       <w:tr>
-        <w:tblPrEx>
-          <w:tblCellMar>
-            <w:top w:w="0" w:type="dxa"/>
-            <w:left w:w="0" w:type="dxa"/>
-            <w:bottom w:w="0" w:type="dxa"/>
-            <w:right w:w="0" w:type="dxa"/>
-          </w:tblCellMar>
-        </w:tblPrEx>
         <w:tc>
           <w:tcPr>
             <w:tcW w:w="1485" w:type="dxa"/>
@@ -2605,14 +2539,6 @@
         </w:tc>
       </w:tr>
       <w:tr>
-        <w:tblPrEx>
-          <w:tblCellMar>
-            <w:top w:w="0" w:type="dxa"/>
-            <w:left w:w="0" w:type="dxa"/>
-            <w:bottom w:w="0" w:type="dxa"/>
-            <w:right w:w="0" w:type="dxa"/>
-          </w:tblCellMar>
-        </w:tblPrEx>
         <w:trPr>
           <w:trHeight w:val="1740"/>
         </w:trPr>
@@ -2800,12 +2726,6 @@
           <w:insideV w:val="single" w:sz="8" w:space="0" w:color="000000"/>
         </w:tblBorders>
         <w:tblLayout w:type="fixed"/>
-        <w:tblCellMar>
-          <w:top w:w="0" w:type="dxa"/>
-          <w:left w:w="0" w:type="dxa"/>
-          <w:bottom w:w="0" w:type="dxa"/>
-          <w:right w:w="0" w:type="dxa"/>
-        </w:tblCellMar>
         <w:tblLook w:val="0600" w:firstRow="0" w:lastRow="0" w:firstColumn="0" w:lastColumn="0" w:noHBand="1" w:noVBand="1"/>
       </w:tblPr>
       <w:tblGrid>
@@ -2816,14 +2736,6 @@
         <w:gridCol w:w="1830"/>
       </w:tblGrid>
       <w:tr>
-        <w:tblPrEx>
-          <w:tblCellMar>
-            <w:top w:w="0" w:type="dxa"/>
-            <w:left w:w="0" w:type="dxa"/>
-            <w:bottom w:w="0" w:type="dxa"/>
-            <w:right w:w="0" w:type="dxa"/>
-          </w:tblCellMar>
-        </w:tblPrEx>
         <w:tc>
           <w:tcPr>
             <w:tcW w:w="1485" w:type="dxa"/>
@@ -2926,14 +2838,6 @@
         </w:tc>
       </w:tr>
       <w:tr>
-        <w:tblPrEx>
-          <w:tblCellMar>
-            <w:top w:w="0" w:type="dxa"/>
-            <w:left w:w="0" w:type="dxa"/>
-            <w:bottom w:w="0" w:type="dxa"/>
-            <w:right w:w="0" w:type="dxa"/>
-          </w:tblCellMar>
-        </w:tblPrEx>
         <w:tc>
           <w:tcPr>
             <w:tcW w:w="1485" w:type="dxa"/>
@@ -3084,14 +2988,6 @@
         </w:tc>
       </w:tr>
       <w:tr>
-        <w:tblPrEx>
-          <w:tblCellMar>
-            <w:top w:w="0" w:type="dxa"/>
-            <w:left w:w="0" w:type="dxa"/>
-            <w:bottom w:w="0" w:type="dxa"/>
-            <w:right w:w="0" w:type="dxa"/>
-          </w:tblCellMar>
-        </w:tblPrEx>
         <w:tc>
           <w:tcPr>
             <w:tcW w:w="1485" w:type="dxa"/>
@@ -3247,14 +3143,6 @@
         </w:tc>
       </w:tr>
       <w:tr>
-        <w:tblPrEx>
-          <w:tblCellMar>
-            <w:top w:w="0" w:type="dxa"/>
-            <w:left w:w="0" w:type="dxa"/>
-            <w:bottom w:w="0" w:type="dxa"/>
-            <w:right w:w="0" w:type="dxa"/>
-          </w:tblCellMar>
-        </w:tblPrEx>
         <w:tc>
           <w:tcPr>
             <w:tcW w:w="1485" w:type="dxa"/>
@@ -3403,12 +3291,6 @@
           <w:insideV w:val="single" w:sz="8" w:space="0" w:color="000000"/>
         </w:tblBorders>
         <w:tblLayout w:type="fixed"/>
-        <w:tblCellMar>
-          <w:top w:w="0" w:type="dxa"/>
-          <w:left w:w="0" w:type="dxa"/>
-          <w:bottom w:w="0" w:type="dxa"/>
-          <w:right w:w="0" w:type="dxa"/>
-        </w:tblCellMar>
         <w:tblLook w:val="0600" w:firstRow="0" w:lastRow="0" w:firstColumn="0" w:lastColumn="0" w:noHBand="1" w:noVBand="1"/>
       </w:tblPr>
       <w:tblGrid>
@@ -3420,14 +3302,6 @@
         <w:gridCol w:w="1410"/>
       </w:tblGrid>
       <w:tr>
-        <w:tblPrEx>
-          <w:tblCellMar>
-            <w:top w:w="0" w:type="dxa"/>
-            <w:left w:w="0" w:type="dxa"/>
-            <w:bottom w:w="0" w:type="dxa"/>
-            <w:right w:w="0" w:type="dxa"/>
-          </w:tblCellMar>
-        </w:tblPrEx>
         <w:tc>
           <w:tcPr>
             <w:tcW w:w="1485" w:type="dxa"/>
@@ -3592,14 +3466,6 @@
         </w:tc>
       </w:tr>
       <w:tr>
-        <w:tblPrEx>
-          <w:tblCellMar>
-            <w:top w:w="0" w:type="dxa"/>
-            <w:left w:w="0" w:type="dxa"/>
-            <w:bottom w:w="0" w:type="dxa"/>
-            <w:right w:w="0" w:type="dxa"/>
-          </w:tblCellMar>
-        </w:tblPrEx>
         <w:tc>
           <w:tcPr>
             <w:tcW w:w="1485" w:type="dxa"/>
@@ -3790,12 +3656,6 @@
           <w:insideV w:val="single" w:sz="8" w:space="0" w:color="000000"/>
         </w:tblBorders>
         <w:tblLayout w:type="fixed"/>
-        <w:tblCellMar>
-          <w:top w:w="0" w:type="dxa"/>
-          <w:left w:w="0" w:type="dxa"/>
-          <w:bottom w:w="0" w:type="dxa"/>
-          <w:right w:w="0" w:type="dxa"/>
-        </w:tblCellMar>
         <w:tblLook w:val="0600" w:firstRow="0" w:lastRow="0" w:firstColumn="0" w:lastColumn="0" w:noHBand="1" w:noVBand="1"/>
       </w:tblPr>
       <w:tblGrid>
@@ -3806,14 +3666,6 @@
         <w:gridCol w:w="1800"/>
       </w:tblGrid>
       <w:tr>
-        <w:tblPrEx>
-          <w:tblCellMar>
-            <w:top w:w="0" w:type="dxa"/>
-            <w:left w:w="0" w:type="dxa"/>
-            <w:bottom w:w="0" w:type="dxa"/>
-            <w:right w:w="0" w:type="dxa"/>
-          </w:tblCellMar>
-        </w:tblPrEx>
         <w:tc>
           <w:tcPr>
             <w:tcW w:w="1485" w:type="dxa"/>
@@ -3951,14 +3803,6 @@
         </w:tc>
       </w:tr>
       <w:tr>
-        <w:tblPrEx>
-          <w:tblCellMar>
-            <w:top w:w="0" w:type="dxa"/>
-            <w:left w:w="0" w:type="dxa"/>
-            <w:bottom w:w="0" w:type="dxa"/>
-            <w:right w:w="0" w:type="dxa"/>
-          </w:tblCellMar>
-        </w:tblPrEx>
         <w:tc>
           <w:tcPr>
             <w:tcW w:w="1485" w:type="dxa"/>
@@ -4087,14 +3931,6 @@
         </w:tc>
       </w:tr>
       <w:tr>
-        <w:tblPrEx>
-          <w:tblCellMar>
-            <w:top w:w="0" w:type="dxa"/>
-            <w:left w:w="0" w:type="dxa"/>
-            <w:bottom w:w="0" w:type="dxa"/>
-            <w:right w:w="0" w:type="dxa"/>
-          </w:tblCellMar>
-        </w:tblPrEx>
         <w:tc>
           <w:tcPr>
             <w:tcW w:w="1485" w:type="dxa"/>
@@ -4238,12 +4074,6 @@
           <w:insideV w:val="single" w:sz="8" w:space="0" w:color="000000"/>
         </w:tblBorders>
         <w:tblLayout w:type="fixed"/>
-        <w:tblCellMar>
-          <w:top w:w="0" w:type="dxa"/>
-          <w:left w:w="0" w:type="dxa"/>
-          <w:bottom w:w="0" w:type="dxa"/>
-          <w:right w:w="0" w:type="dxa"/>
-        </w:tblCellMar>
         <w:tblLook w:val="0600" w:firstRow="0" w:lastRow="0" w:firstColumn="0" w:lastColumn="0" w:noHBand="1" w:noVBand="1"/>
       </w:tblPr>
       <w:tblGrid>
@@ -4255,14 +4085,6 @@
         <w:gridCol w:w="1410"/>
       </w:tblGrid>
       <w:tr>
-        <w:tblPrEx>
-          <w:tblCellMar>
-            <w:top w:w="0" w:type="dxa"/>
-            <w:left w:w="0" w:type="dxa"/>
-            <w:bottom w:w="0" w:type="dxa"/>
-            <w:right w:w="0" w:type="dxa"/>
-          </w:tblCellMar>
-        </w:tblPrEx>
         <w:tc>
           <w:tcPr>
             <w:tcW w:w="1500" w:type="dxa"/>
@@ -4427,14 +4249,6 @@
         </w:tc>
       </w:tr>
       <w:tr>
-        <w:tblPrEx>
-          <w:tblCellMar>
-            <w:top w:w="0" w:type="dxa"/>
-            <w:left w:w="0" w:type="dxa"/>
-            <w:bottom w:w="0" w:type="dxa"/>
-            <w:right w:w="0" w:type="dxa"/>
-          </w:tblCellMar>
-        </w:tblPrEx>
         <w:tc>
           <w:tcPr>
             <w:tcW w:w="1500" w:type="dxa"/>
@@ -4602,13 +4416,7 @@
     </w:tbl>
     <w:p/>
     <w:p/>
-    <w:p>
-      <w:pPr>
-        <w:rPr>
-          <w:rFonts w:hint="eastAsia"/>
-        </w:rPr>
-      </w:pPr>
-    </w:p>
+    <w:p/>
     <w:tbl>
       <w:tblPr>
         <w:tblStyle w:val="ac"/>
@@ -4623,12 +4431,6 @@
           <w:insideV w:val="single" w:sz="8" w:space="0" w:color="000000"/>
         </w:tblBorders>
         <w:tblLayout w:type="fixed"/>
-        <w:tblCellMar>
-          <w:top w:w="0" w:type="dxa"/>
-          <w:left w:w="0" w:type="dxa"/>
-          <w:bottom w:w="0" w:type="dxa"/>
-          <w:right w:w="0" w:type="dxa"/>
-        </w:tblCellMar>
         <w:tblLook w:val="0600" w:firstRow="0" w:lastRow="0" w:firstColumn="0" w:lastColumn="0" w:noHBand="1" w:noVBand="1"/>
       </w:tblPr>
       <w:tblGrid>
@@ -4639,14 +4441,6 @@
         <w:gridCol w:w="2490"/>
       </w:tblGrid>
       <w:tr>
-        <w:tblPrEx>
-          <w:tblCellMar>
-            <w:top w:w="0" w:type="dxa"/>
-            <w:left w:w="0" w:type="dxa"/>
-            <w:bottom w:w="0" w:type="dxa"/>
-            <w:right w:w="0" w:type="dxa"/>
-          </w:tblCellMar>
-        </w:tblPrEx>
         <w:tc>
           <w:tcPr>
             <w:tcW w:w="1485" w:type="dxa"/>
@@ -4784,14 +4578,6 @@
         </w:tc>
       </w:tr>
       <w:tr>
-        <w:tblPrEx>
-          <w:tblCellMar>
-            <w:top w:w="0" w:type="dxa"/>
-            <w:left w:w="0" w:type="dxa"/>
-            <w:bottom w:w="0" w:type="dxa"/>
-            <w:right w:w="0" w:type="dxa"/>
-          </w:tblCellMar>
-        </w:tblPrEx>
         <w:tc>
           <w:tcPr>
             <w:tcW w:w="1485" w:type="dxa"/>
@@ -4906,14 +4692,6 @@
         </w:tc>
       </w:tr>
       <w:tr>
-        <w:tblPrEx>
-          <w:tblCellMar>
-            <w:top w:w="0" w:type="dxa"/>
-            <w:left w:w="0" w:type="dxa"/>
-            <w:bottom w:w="0" w:type="dxa"/>
-            <w:right w:w="0" w:type="dxa"/>
-          </w:tblCellMar>
-        </w:tblPrEx>
         <w:tc>
           <w:tcPr>
             <w:tcW w:w="1485" w:type="dxa"/>
@@ -5011,14 +4789,6 @@
         </w:tc>
       </w:tr>
       <w:tr>
-        <w:tblPrEx>
-          <w:tblCellMar>
-            <w:top w:w="0" w:type="dxa"/>
-            <w:left w:w="0" w:type="dxa"/>
-            <w:bottom w:w="0" w:type="dxa"/>
-            <w:right w:w="0" w:type="dxa"/>
-          </w:tblCellMar>
-        </w:tblPrEx>
         <w:tc>
           <w:tcPr>
             <w:tcW w:w="1485" w:type="dxa"/>
@@ -5120,14 +4890,6 @@
         </w:tc>
       </w:tr>
       <w:tr>
-        <w:tblPrEx>
-          <w:tblCellMar>
-            <w:top w:w="0" w:type="dxa"/>
-            <w:left w:w="0" w:type="dxa"/>
-            <w:bottom w:w="0" w:type="dxa"/>
-            <w:right w:w="0" w:type="dxa"/>
-          </w:tblCellMar>
-        </w:tblPrEx>
         <w:tc>
           <w:tcPr>
             <w:tcW w:w="1485" w:type="dxa"/>
@@ -5230,14 +4992,6 @@
         </w:tc>
       </w:tr>
       <w:tr>
-        <w:tblPrEx>
-          <w:tblCellMar>
-            <w:top w:w="0" w:type="dxa"/>
-            <w:left w:w="0" w:type="dxa"/>
-            <w:bottom w:w="0" w:type="dxa"/>
-            <w:right w:w="0" w:type="dxa"/>
-          </w:tblCellMar>
-        </w:tblPrEx>
         <w:tc>
           <w:tcPr>
             <w:tcW w:w="1485" w:type="dxa"/>
@@ -5351,12 +5105,6 @@
           <w:insideV w:val="single" w:sz="8" w:space="0" w:color="000000"/>
         </w:tblBorders>
         <w:tblLayout w:type="fixed"/>
-        <w:tblCellMar>
-          <w:top w:w="0" w:type="dxa"/>
-          <w:left w:w="0" w:type="dxa"/>
-          <w:bottom w:w="0" w:type="dxa"/>
-          <w:right w:w="0" w:type="dxa"/>
-        </w:tblCellMar>
         <w:tblLook w:val="0600" w:firstRow="0" w:lastRow="0" w:firstColumn="0" w:lastColumn="0" w:noHBand="1" w:noVBand="1"/>
       </w:tblPr>
       <w:tblGrid>
@@ -5368,14 +5116,6 @@
         <w:gridCol w:w="1410"/>
       </w:tblGrid>
       <w:tr>
-        <w:tblPrEx>
-          <w:tblCellMar>
-            <w:top w:w="0" w:type="dxa"/>
-            <w:left w:w="0" w:type="dxa"/>
-            <w:bottom w:w="0" w:type="dxa"/>
-            <w:right w:w="0" w:type="dxa"/>
-          </w:tblCellMar>
-        </w:tblPrEx>
         <w:tc>
           <w:tcPr>
             <w:tcW w:w="1500" w:type="dxa"/>
@@ -5540,14 +5280,6 @@
         </w:tc>
       </w:tr>
       <w:tr>
-        <w:tblPrEx>
-          <w:tblCellMar>
-            <w:top w:w="0" w:type="dxa"/>
-            <w:left w:w="0" w:type="dxa"/>
-            <w:bottom w:w="0" w:type="dxa"/>
-            <w:right w:w="0" w:type="dxa"/>
-          </w:tblCellMar>
-        </w:tblPrEx>
         <w:tc>
           <w:tcPr>
             <w:tcW w:w="1500" w:type="dxa"/>
@@ -5721,12 +5453,6 @@
           <w:insideV w:val="single" w:sz="8" w:space="0" w:color="000000"/>
         </w:tblBorders>
         <w:tblLayout w:type="fixed"/>
-        <w:tblCellMar>
-          <w:top w:w="0" w:type="dxa"/>
-          <w:left w:w="0" w:type="dxa"/>
-          <w:bottom w:w="0" w:type="dxa"/>
-          <w:right w:w="0" w:type="dxa"/>
-        </w:tblCellMar>
         <w:tblLook w:val="0600" w:firstRow="0" w:lastRow="0" w:firstColumn="0" w:lastColumn="0" w:noHBand="1" w:noVBand="1"/>
       </w:tblPr>
       <w:tblGrid>
@@ -5737,14 +5463,6 @@
         <w:gridCol w:w="2610"/>
       </w:tblGrid>
       <w:tr>
-        <w:tblPrEx>
-          <w:tblCellMar>
-            <w:top w:w="0" w:type="dxa"/>
-            <w:left w:w="0" w:type="dxa"/>
-            <w:bottom w:w="0" w:type="dxa"/>
-            <w:right w:w="0" w:type="dxa"/>
-          </w:tblCellMar>
-        </w:tblPrEx>
         <w:tc>
           <w:tcPr>
             <w:tcW w:w="1485" w:type="dxa"/>
@@ -5882,14 +5600,6 @@
         </w:tc>
       </w:tr>
       <w:tr>
-        <w:tblPrEx>
-          <w:tblCellMar>
-            <w:top w:w="0" w:type="dxa"/>
-            <w:left w:w="0" w:type="dxa"/>
-            <w:bottom w:w="0" w:type="dxa"/>
-            <w:right w:w="0" w:type="dxa"/>
-          </w:tblCellMar>
-        </w:tblPrEx>
         <w:tc>
           <w:tcPr>
             <w:tcW w:w="1485" w:type="dxa"/>
@@ -6054,12 +5764,6 @@
           <w:insideV w:val="single" w:sz="8" w:space="0" w:color="000000"/>
         </w:tblBorders>
         <w:tblLayout w:type="fixed"/>
-        <w:tblCellMar>
-          <w:top w:w="0" w:type="dxa"/>
-          <w:left w:w="0" w:type="dxa"/>
-          <w:bottom w:w="0" w:type="dxa"/>
-          <w:right w:w="0" w:type="dxa"/>
-        </w:tblCellMar>
         <w:tblLook w:val="0600" w:firstRow="0" w:lastRow="0" w:firstColumn="0" w:lastColumn="0" w:noHBand="1" w:noVBand="1"/>
       </w:tblPr>
       <w:tblGrid>
@@ -6071,14 +5775,6 @@
         <w:gridCol w:w="1410"/>
       </w:tblGrid>
       <w:tr>
-        <w:tblPrEx>
-          <w:tblCellMar>
-            <w:top w:w="0" w:type="dxa"/>
-            <w:left w:w="0" w:type="dxa"/>
-            <w:bottom w:w="0" w:type="dxa"/>
-            <w:right w:w="0" w:type="dxa"/>
-          </w:tblCellMar>
-        </w:tblPrEx>
         <w:tc>
           <w:tcPr>
             <w:tcW w:w="1500" w:type="dxa"/>
@@ -6243,14 +5939,6 @@
         </w:tc>
       </w:tr>
       <w:tr>
-        <w:tblPrEx>
-          <w:tblCellMar>
-            <w:top w:w="0" w:type="dxa"/>
-            <w:left w:w="0" w:type="dxa"/>
-            <w:bottom w:w="0" w:type="dxa"/>
-            <w:right w:w="0" w:type="dxa"/>
-          </w:tblCellMar>
-        </w:tblPrEx>
         <w:tc>
           <w:tcPr>
             <w:tcW w:w="1500" w:type="dxa"/>
@@ -6364,30 +6052,42 @@
               <w:spacing w:line="240" w:lineRule="auto"/>
             </w:pPr>
             <w:r>
+              <w:t>Ignition Cycle</w:t>
+            </w:r>
+          </w:p>
+        </w:tc>
+        <w:tc>
+          <w:tcPr>
+            <w:tcW w:w="1755" w:type="dxa"/>
+            <w:tcMar>
+              <w:top w:w="100" w:type="dxa"/>
+              <w:left w:w="100" w:type="dxa"/>
+              <w:bottom w:w="100" w:type="dxa"/>
+              <w:right w:w="100" w:type="dxa"/>
+            </w:tcMar>
+          </w:tcPr>
+          <w:p>
+            <w:pPr>
+              <w:widowControl w:val="0"/>
+              <w:spacing w:line="240" w:lineRule="auto"/>
+            </w:pPr>
+            <w:r>
               <w:rPr>
                 <w:rFonts w:hint="eastAsia"/>
               </w:rPr>
-              <w:t>50ms</w:t>
-            </w:r>
-          </w:p>
-        </w:tc>
-        <w:tc>
-          <w:tcPr>
-            <w:tcW w:w="1755" w:type="dxa"/>
-            <w:tcMar>
-              <w:top w:w="100" w:type="dxa"/>
-              <w:left w:w="100" w:type="dxa"/>
-              <w:bottom w:w="100" w:type="dxa"/>
-              <w:right w:w="100" w:type="dxa"/>
-            </w:tcMar>
-          </w:tcPr>
-          <w:p>
-            <w:pPr>
-              <w:widowControl w:val="0"/>
-              <w:spacing w:line="240" w:lineRule="auto"/>
-            </w:pPr>
-            <w:r>
-              <w:t>Ignition Cycle</w:t>
+              <w:t xml:space="preserve">EPS ECU </w:t>
+            </w:r>
+            <w:r>
+              <w:t>–</w:t>
+            </w:r>
+            <w:r>
+              <w:rPr>
+                <w:rFonts w:hint="eastAsia"/>
+              </w:rPr>
+              <w:t xml:space="preserve"> Memory </w:t>
+            </w:r>
+            <w:r>
+              <w:t>test</w:t>
             </w:r>
           </w:p>
         </w:tc>
@@ -6428,12 +6128,6 @@
           <w:insideV w:val="single" w:sz="8" w:space="0" w:color="000000"/>
         </w:tblBorders>
         <w:tblLayout w:type="fixed"/>
-        <w:tblCellMar>
-          <w:top w:w="0" w:type="dxa"/>
-          <w:left w:w="0" w:type="dxa"/>
-          <w:bottom w:w="0" w:type="dxa"/>
-          <w:right w:w="0" w:type="dxa"/>
-        </w:tblCellMar>
         <w:tblLook w:val="0600" w:firstRow="0" w:lastRow="0" w:firstColumn="0" w:lastColumn="0" w:noHBand="1" w:noVBand="1"/>
       </w:tblPr>
       <w:tblGrid>
@@ -6444,14 +6138,6 @@
         <w:gridCol w:w="2610"/>
       </w:tblGrid>
       <w:tr>
-        <w:tblPrEx>
-          <w:tblCellMar>
-            <w:top w:w="0" w:type="dxa"/>
-            <w:left w:w="0" w:type="dxa"/>
-            <w:bottom w:w="0" w:type="dxa"/>
-            <w:right w:w="0" w:type="dxa"/>
-          </w:tblCellMar>
-        </w:tblPrEx>
         <w:tc>
           <w:tcPr>
             <w:tcW w:w="1485" w:type="dxa"/>
@@ -6589,14 +6275,6 @@
         </w:tc>
       </w:tr>
       <w:tr>
-        <w:tblPrEx>
-          <w:tblCellMar>
-            <w:top w:w="0" w:type="dxa"/>
-            <w:left w:w="0" w:type="dxa"/>
-            <w:bottom w:w="0" w:type="dxa"/>
-            <w:right w:w="0" w:type="dxa"/>
-          </w:tblCellMar>
-        </w:tblPrEx>
         <w:tc>
           <w:tcPr>
             <w:tcW w:w="1485" w:type="dxa"/>
@@ -6702,14 +6380,6 @@
         </w:tc>
       </w:tr>
       <w:tr>
-        <w:tblPrEx>
-          <w:tblCellMar>
-            <w:top w:w="0" w:type="dxa"/>
-            <w:left w:w="0" w:type="dxa"/>
-            <w:bottom w:w="0" w:type="dxa"/>
-            <w:right w:w="0" w:type="dxa"/>
-          </w:tblCellMar>
-        </w:tblPrEx>
         <w:tc>
           <w:tcPr>
             <w:tcW w:w="1485" w:type="dxa"/>
@@ -6826,14 +6496,6 @@
         </w:tc>
       </w:tr>
       <w:tr>
-        <w:tblPrEx>
-          <w:tblCellMar>
-            <w:top w:w="0" w:type="dxa"/>
-            <w:left w:w="0" w:type="dxa"/>
-            <w:bottom w:w="0" w:type="dxa"/>
-            <w:right w:w="0" w:type="dxa"/>
-          </w:tblCellMar>
-        </w:tblPrEx>
         <w:tc>
           <w:tcPr>
             <w:tcW w:w="1485" w:type="dxa"/>
@@ -6958,14 +6620,6 @@
         </w:tc>
       </w:tr>
       <w:tr>
-        <w:tblPrEx>
-          <w:tblCellMar>
-            <w:top w:w="0" w:type="dxa"/>
-            <w:left w:w="0" w:type="dxa"/>
-            <w:bottom w:w="0" w:type="dxa"/>
-            <w:right w:w="0" w:type="dxa"/>
-          </w:tblCellMar>
-        </w:tblPrEx>
         <w:trPr>
           <w:trHeight w:val="2142"/>
         </w:trPr>
@@ -7111,10 +6765,7 @@
       <w:bookmarkEnd w:id="19"/>
       <w:r>
         <w:lastRenderedPageBreak/>
-        <w:t>R</w:t>
-      </w:r>
-      <w:r>
-        <w:t>efined Architecture Diagram</w:t>
+        <w:t>Refined Architecture Diagram</w:t>
       </w:r>
     </w:p>
     <w:p/>
@@ -7760,9 +7411,7 @@
       <w:tblStyleRowBandSize w:val="1"/>
       <w:tblStyleColBandSize w:val="1"/>
       <w:tblCellMar>
-        <w:top w:w="0" w:type="dxa"/>
         <w:left w:w="115" w:type="dxa"/>
-        <w:bottom w:w="0" w:type="dxa"/>
         <w:right w:w="115" w:type="dxa"/>
       </w:tblCellMar>
     </w:tblPr>
@@ -7791,12 +7440,6 @@
     <w:tblPr>
       <w:tblStyleRowBandSize w:val="1"/>
       <w:tblStyleColBandSize w:val="1"/>
-      <w:tblCellMar>
-        <w:top w:w="0" w:type="dxa"/>
-        <w:left w:w="0" w:type="dxa"/>
-        <w:bottom w:w="0" w:type="dxa"/>
-        <w:right w:w="0" w:type="dxa"/>
-      </w:tblCellMar>
     </w:tblPr>
   </w:style>
   <w:style w:type="table" w:customStyle="1" w:styleId="a7">
@@ -7804,12 +7447,6 @@
     <w:tblPr>
       <w:tblStyleRowBandSize w:val="1"/>
       <w:tblStyleColBandSize w:val="1"/>
-      <w:tblCellMar>
-        <w:top w:w="0" w:type="dxa"/>
-        <w:left w:w="0" w:type="dxa"/>
-        <w:bottom w:w="0" w:type="dxa"/>
-        <w:right w:w="0" w:type="dxa"/>
-      </w:tblCellMar>
     </w:tblPr>
   </w:style>
   <w:style w:type="table" w:customStyle="1" w:styleId="a8">
@@ -7817,12 +7454,6 @@
     <w:tblPr>
       <w:tblStyleRowBandSize w:val="1"/>
       <w:tblStyleColBandSize w:val="1"/>
-      <w:tblCellMar>
-        <w:top w:w="0" w:type="dxa"/>
-        <w:left w:w="0" w:type="dxa"/>
-        <w:bottom w:w="0" w:type="dxa"/>
-        <w:right w:w="0" w:type="dxa"/>
-      </w:tblCellMar>
     </w:tblPr>
   </w:style>
   <w:style w:type="table" w:customStyle="1" w:styleId="a9">
@@ -7830,12 +7461,6 @@
     <w:tblPr>
       <w:tblStyleRowBandSize w:val="1"/>
       <w:tblStyleColBandSize w:val="1"/>
-      <w:tblCellMar>
-        <w:top w:w="0" w:type="dxa"/>
-        <w:left w:w="0" w:type="dxa"/>
-        <w:bottom w:w="0" w:type="dxa"/>
-        <w:right w:w="0" w:type="dxa"/>
-      </w:tblCellMar>
     </w:tblPr>
   </w:style>
   <w:style w:type="table" w:customStyle="1" w:styleId="aa">
@@ -7843,12 +7468,6 @@
     <w:tblPr>
       <w:tblStyleRowBandSize w:val="1"/>
       <w:tblStyleColBandSize w:val="1"/>
-      <w:tblCellMar>
-        <w:top w:w="0" w:type="dxa"/>
-        <w:left w:w="0" w:type="dxa"/>
-        <w:bottom w:w="0" w:type="dxa"/>
-        <w:right w:w="0" w:type="dxa"/>
-      </w:tblCellMar>
     </w:tblPr>
   </w:style>
   <w:style w:type="table" w:customStyle="1" w:styleId="ab">
@@ -7856,12 +7475,6 @@
     <w:tblPr>
       <w:tblStyleRowBandSize w:val="1"/>
       <w:tblStyleColBandSize w:val="1"/>
-      <w:tblCellMar>
-        <w:top w:w="0" w:type="dxa"/>
-        <w:left w:w="0" w:type="dxa"/>
-        <w:bottom w:w="0" w:type="dxa"/>
-        <w:right w:w="0" w:type="dxa"/>
-      </w:tblCellMar>
     </w:tblPr>
   </w:style>
   <w:style w:type="table" w:customStyle="1" w:styleId="ac">
@@ -7869,12 +7482,6 @@
     <w:tblPr>
       <w:tblStyleRowBandSize w:val="1"/>
       <w:tblStyleColBandSize w:val="1"/>
-      <w:tblCellMar>
-        <w:top w:w="0" w:type="dxa"/>
-        <w:left w:w="0" w:type="dxa"/>
-        <w:bottom w:w="0" w:type="dxa"/>
-        <w:right w:w="0" w:type="dxa"/>
-      </w:tblCellMar>
     </w:tblPr>
   </w:style>
   <w:style w:type="table" w:customStyle="1" w:styleId="ad">
@@ -7882,12 +7489,6 @@
     <w:tblPr>
       <w:tblStyleRowBandSize w:val="1"/>
       <w:tblStyleColBandSize w:val="1"/>
-      <w:tblCellMar>
-        <w:top w:w="0" w:type="dxa"/>
-        <w:left w:w="0" w:type="dxa"/>
-        <w:bottom w:w="0" w:type="dxa"/>
-        <w:right w:w="0" w:type="dxa"/>
-      </w:tblCellMar>
     </w:tblPr>
   </w:style>
   <w:style w:type="table" w:customStyle="1" w:styleId="ae">
@@ -7895,12 +7496,6 @@
     <w:tblPr>
       <w:tblStyleRowBandSize w:val="1"/>
       <w:tblStyleColBandSize w:val="1"/>
-      <w:tblCellMar>
-        <w:top w:w="0" w:type="dxa"/>
-        <w:left w:w="0" w:type="dxa"/>
-        <w:bottom w:w="0" w:type="dxa"/>
-        <w:right w:w="0" w:type="dxa"/>
-      </w:tblCellMar>
     </w:tblPr>
   </w:style>
   <w:style w:type="table" w:customStyle="1" w:styleId="af">
@@ -7908,12 +7503,6 @@
     <w:tblPr>
       <w:tblStyleRowBandSize w:val="1"/>
       <w:tblStyleColBandSize w:val="1"/>
-      <w:tblCellMar>
-        <w:top w:w="0" w:type="dxa"/>
-        <w:left w:w="0" w:type="dxa"/>
-        <w:bottom w:w="0" w:type="dxa"/>
-        <w:right w:w="0" w:type="dxa"/>
-      </w:tblCellMar>
     </w:tblPr>
   </w:style>
   <w:style w:type="table" w:customStyle="1" w:styleId="af0">
@@ -7921,12 +7510,6 @@
     <w:tblPr>
       <w:tblStyleRowBandSize w:val="1"/>
       <w:tblStyleColBandSize w:val="1"/>
-      <w:tblCellMar>
-        <w:top w:w="0" w:type="dxa"/>
-        <w:left w:w="0" w:type="dxa"/>
-        <w:bottom w:w="0" w:type="dxa"/>
-        <w:right w:w="0" w:type="dxa"/>
-      </w:tblCellMar>
     </w:tblPr>
   </w:style>
 </w:styles>
